--- a/A-DOCUMENTACION/008. MANUAL DE USUARIO.docx
+++ b/A-DOCUMENTACION/008. MANUAL DE USUARIO.docx
@@ -453,7 +453,21 @@
               <w:rPr>
                 <w:b/>
               </w:rPr>
-              <w:t>AUTORZO.</w:t>
+              <w:t>AUTOR</w:t>
+            </w:r>
+            <w:r>
+              <w:rPr>
+                <w:b/>
+              </w:rPr>
+              <w:t>I</w:t>
+            </w:r>
+            <w:bookmarkStart w:id="0" w:name="_GoBack"/>
+            <w:bookmarkEnd w:id="0"/>
+            <w:r>
+              <w:rPr>
+                <w:b/>
+              </w:rPr>
+              <w:t>ZO.</w:t>
             </w:r>
           </w:p>
         </w:tc>
@@ -1013,8 +1027,6 @@
             </w:rPr>
             <w:t xml:space="preserve"> </w:t>
           </w:r>
-          <w:bookmarkStart w:id="0" w:name="_GoBack"/>
-          <w:bookmarkEnd w:id="0"/>
         </w:p>
       </w:tc>
       <w:tc>
@@ -2035,6 +2047,7 @@
       <w:lang w:val="es-MX"/>
     </w:rPr>
     <w:tblPr>
+      <w:tblInd w:w="0" w:type="dxa"/>
       <w:tblBorders>
         <w:top w:val="single" w:sz="6" w:space="0" w:color="auto"/>
         <w:left w:val="single" w:sz="6" w:space="0" w:color="auto"/>
@@ -2043,6 +2056,12 @@
         <w:insideH w:val="single" w:sz="6" w:space="0" w:color="auto"/>
         <w:insideV w:val="single" w:sz="6" w:space="0" w:color="auto"/>
       </w:tblBorders>
+      <w:tblCellMar>
+        <w:top w:w="0" w:type="dxa"/>
+        <w:left w:w="108" w:type="dxa"/>
+        <w:bottom w:w="0" w:type="dxa"/>
+        <w:right w:w="108" w:type="dxa"/>
+      </w:tblCellMar>
     </w:tblPr>
   </w:style>
   <w:style w:type="paragraph" w:styleId="Prrafodelista">

--- a/A-DOCUMENTACION/008. MANUAL DE USUARIO.docx
+++ b/A-DOCUMENTACION/008. MANUAL DE USUARIO.docx
@@ -461,8 +461,6 @@
               </w:rPr>
               <w:t>I</w:t>
             </w:r>
-            <w:bookmarkStart w:id="0" w:name="_GoBack"/>
-            <w:bookmarkEnd w:id="0"/>
             <w:r>
               <w:rPr>
                 <w:b/>
@@ -841,7 +839,28 @@
   <w:p>
     <w:pPr>
       <w:pStyle w:val="Piedepgina"/>
+      <w:jc w:val="both"/>
+      <w:rPr>
+        <w:sz w:val="18"/>
+        <w:szCs w:val="21"/>
+      </w:rPr>
     </w:pPr>
+    <w:r>
+      <w:rPr>
+        <w:sz w:val="18"/>
+        <w:szCs w:val="21"/>
+      </w:rPr>
+      <w:t xml:space="preserve">Se prohíbe la reproducción parcial o total de este documento, por cualquier medio, sin autorización de la Dirección de Comercial de Carnes Frías del Norte. Este documento contiene información confidencial y de uso exclusivo de personal de </w:t>
+    </w:r>
+    <w:r>
+      <w:rPr>
+        <w:sz w:val="18"/>
+        <w:szCs w:val="21"/>
+      </w:rPr>
+      <w:t>CCFN.</w:t>
+    </w:r>
+    <w:bookmarkStart w:id="0" w:name="_GoBack"/>
+    <w:bookmarkEnd w:id="0"/>
   </w:p>
 </w:ftr>
 </file>
@@ -1611,7 +1630,7 @@
     <w:lsdException w:name="footnote text" w:semiHidden="1" w:unhideWhenUsed="1"/>
     <w:lsdException w:name="annotation text" w:semiHidden="1" w:unhideWhenUsed="1"/>
     <w:lsdException w:name="header" w:semiHidden="1" w:unhideWhenUsed="1"/>
-    <w:lsdException w:name="footer" w:semiHidden="1" w:unhideWhenUsed="1"/>
+    <w:lsdException w:name="footer" w:semiHidden="1" w:uiPriority="0" w:unhideWhenUsed="1"/>
     <w:lsdException w:name="index heading" w:semiHidden="1" w:unhideWhenUsed="1"/>
     <w:lsdException w:name="caption" w:semiHidden="1" w:uiPriority="35" w:unhideWhenUsed="1" w:qFormat="1"/>
     <w:lsdException w:name="table of figures" w:semiHidden="1" w:unhideWhenUsed="1"/>
@@ -2014,7 +2033,6 @@
     <w:name w:val="footer"/>
     <w:basedOn w:val="Normal"/>
     <w:link w:val="PiedepginaCar"/>
-    <w:uiPriority w:val="99"/>
     <w:unhideWhenUsed/>
     <w:rsid w:val="0092679C"/>
     <w:pPr>
@@ -2029,7 +2047,6 @@
     <w:name w:val="Pie de página Car"/>
     <w:basedOn w:val="Fuentedeprrafopredeter"/>
     <w:link w:val="Piedepgina"/>
-    <w:uiPriority w:val="99"/>
     <w:rsid w:val="0092679C"/>
     <w:rPr>
       <w:lang w:val="es-MX"/>

--- a/A-DOCUMENTACION/008. MANUAL DE USUARIO.docx
+++ b/A-DOCUMENTACION/008. MANUAL DE USUARIO.docx
@@ -2,6 +2,23 @@
 <file path=word/document.xml><?xml version="1.0" encoding="utf-8"?>
 <w:document xmlns:wpc="http://schemas.microsoft.com/office/word/2010/wordprocessingCanvas" xmlns:mc="http://schemas.openxmlformats.org/markup-compatibility/2006" xmlns:o="urn:schemas-microsoft-com:office:office" xmlns:r="http://schemas.openxmlformats.org/officeDocument/2006/relationships" xmlns:m="http://schemas.openxmlformats.org/officeDocument/2006/math" xmlns:v="urn:schemas-microsoft-com:vml" xmlns:wp14="http://schemas.microsoft.com/office/word/2010/wordprocessingDrawing" xmlns:wp="http://schemas.openxmlformats.org/drawingml/2006/wordprocessingDrawing" xmlns:w10="urn:schemas-microsoft-com:office:word" xmlns:w="http://schemas.openxmlformats.org/wordprocessingml/2006/main" xmlns:w14="http://schemas.microsoft.com/office/word/2010/wordml" xmlns:w15="http://schemas.microsoft.com/office/word/2012/wordml" xmlns:wpg="http://schemas.microsoft.com/office/word/2010/wordprocessingGroup" xmlns:wpi="http://schemas.microsoft.com/office/word/2010/wordprocessingInk" xmlns:wne="http://schemas.microsoft.com/office/word/2006/wordml" xmlns:wps="http://schemas.microsoft.com/office/word/2010/wordprocessingShape" mc:Ignorable="w14 w15 wp14">
   <w:body>
+    <w:p>
+      <w:pPr>
+        <w:jc w:val="center"/>
+        <w:rPr>
+          <w:b/>
+          <w:sz w:val="28"/>
+        </w:rPr>
+      </w:pPr>
+      <w:bookmarkStart w:id="0" w:name="_GoBack"/>
+      <w:r>
+        <w:rPr>
+          <w:b/>
+          <w:sz w:val="28"/>
+        </w:rPr>
+        <w:t>NOMBRE DEL MANUAL</w:t>
+      </w:r>
+    </w:p>
     <w:tbl>
       <w:tblPr>
         <w:tblStyle w:val="Tablaconcuadrcula"/>
@@ -25,17 +42,18 @@
           <w:tcPr>
             <w:tcW w:w="4812" w:type="dxa"/>
           </w:tcPr>
-          <w:p>
-            <w:pPr>
-              <w:rPr>
-                <w:b/>
-              </w:rPr>
-            </w:pPr>
-            <w:r>
-              <w:rPr>
-                <w:b/>
-              </w:rPr>
-              <w:t>MODULO.</w:t>
+          <w:bookmarkEnd w:id="0"/>
+          <w:p>
+            <w:pPr>
+              <w:rPr>
+                <w:b/>
+              </w:rPr>
+            </w:pPr>
+            <w:r>
+              <w:rPr>
+                <w:b/>
+              </w:rPr>
+              <w:t>PROYECTO.</w:t>
             </w:r>
           </w:p>
         </w:tc>
@@ -53,7 +71,7 @@
               <w:rPr>
                 <w:b/>
               </w:rPr>
-              <w:t>RUTINA/PROCESO.</w:t>
+              <w:t>MANUAL 1 DE 1</w:t>
             </w:r>
           </w:p>
         </w:tc>
@@ -73,7 +91,7 @@
               <w:rPr>
                 <w:b/>
               </w:rPr>
-              <w:t>FECHA PUBLICACIÓN.</w:t>
+              <w:t>MODULO.</w:t>
             </w:r>
           </w:p>
         </w:tc>
@@ -91,16 +109,18 @@
               <w:rPr>
                 <w:b/>
               </w:rPr>
-              <w:t>FECHA INICIO.</w:t>
+              <w:t>RUTINA/PROCESO.</w:t>
             </w:r>
           </w:p>
         </w:tc>
       </w:tr>
       <w:tr>
-        <w:tc>
-          <w:tcPr>
-            <w:tcW w:w="9344" w:type="dxa"/>
-            <w:gridSpan w:val="2"/>
+        <w:trPr>
+          <w:trHeight w:val="270"/>
+        </w:trPr>
+        <w:tc>
+          <w:tcPr>
+            <w:tcW w:w="4812" w:type="dxa"/>
           </w:tcPr>
           <w:p>
             <w:pPr>
@@ -113,15 +133,35 @@
                 <w:b/>
               </w:rPr>
               <w:t>PROGRAMA.</w:t>
+            </w:r>
+          </w:p>
+        </w:tc>
+        <w:tc>
+          <w:tcPr>
+            <w:tcW w:w="4532" w:type="dxa"/>
+          </w:tcPr>
+          <w:p>
+            <w:pPr>
+              <w:rPr>
+                <w:b/>
+              </w:rPr>
+            </w:pPr>
+            <w:r>
+              <w:rPr>
+                <w:b/>
+              </w:rPr>
+              <w:t>FECHA PUBLICACIÓN.</w:t>
             </w:r>
           </w:p>
         </w:tc>
       </w:tr>
       <w:tr>
-        <w:tc>
-          <w:tcPr>
-            <w:tcW w:w="9344" w:type="dxa"/>
-            <w:gridSpan w:val="2"/>
+        <w:trPr>
+          <w:trHeight w:val="270"/>
+        </w:trPr>
+        <w:tc>
+          <w:tcPr>
+            <w:tcW w:w="4812" w:type="dxa"/>
           </w:tcPr>
           <w:p>
             <w:pPr>
@@ -134,6 +174,24 @@
                 <w:b/>
               </w:rPr>
               <w:t>AREA.</w:t>
+            </w:r>
+          </w:p>
+        </w:tc>
+        <w:tc>
+          <w:tcPr>
+            <w:tcW w:w="4532" w:type="dxa"/>
+          </w:tcPr>
+          <w:p>
+            <w:pPr>
+              <w:rPr>
+                <w:b/>
+              </w:rPr>
+            </w:pPr>
+            <w:r>
+              <w:rPr>
+                <w:b/>
+              </w:rPr>
+              <w:t>FECHA INICIO.</w:t>
             </w:r>
           </w:p>
         </w:tc>
@@ -850,17 +908,8 @@
         <w:sz w:val="18"/>
         <w:szCs w:val="21"/>
       </w:rPr>
-      <w:t xml:space="preserve">Se prohíbe la reproducción parcial o total de este documento, por cualquier medio, sin autorización de la Dirección de Comercial de Carnes Frías del Norte. Este documento contiene información confidencial y de uso exclusivo de personal de </w:t>
+      <w:t>Se prohíbe la reproducción parcial o total de este documento, por cualquier medio, sin autorización de la Dirección de Comercial de Carnes Frías del Norte. Este documento contiene información confidencial y de uso exclusivo de personal de CCFN.</w:t>
     </w:r>
-    <w:r>
-      <w:rPr>
-        <w:sz w:val="18"/>
-        <w:szCs w:val="21"/>
-      </w:rPr>
-      <w:t>CCFN.</w:t>
-    </w:r>
-    <w:bookmarkStart w:id="0" w:name="_GoBack"/>
-    <w:bookmarkEnd w:id="0"/>
   </w:p>
 </w:ftr>
 </file>

--- a/A-DOCUMENTACION/008. MANUAL DE USUARIO.docx
+++ b/A-DOCUMENTACION/008. MANUAL DE USUARIO.docx
@@ -10,7 +10,6 @@
           <w:sz w:val="28"/>
         </w:rPr>
       </w:pPr>
-      <w:bookmarkStart w:id="0" w:name="_GoBack"/>
       <w:r>
         <w:rPr>
           <w:b/>
@@ -42,7 +41,6 @@
           <w:tcPr>
             <w:tcW w:w="4812" w:type="dxa"/>
           </w:tcPr>
-          <w:bookmarkEnd w:id="0"/>
           <w:p>
             <w:pPr>
               <w:rPr>
@@ -473,7 +471,19 @@
               <w:rPr>
                 <w:b/>
               </w:rPr>
-              <w:t>ELABORO.</w:t>
+              <w:t>ELABOR</w:t>
+            </w:r>
+            <w:r>
+              <w:rPr>
+                <w:b/>
+              </w:rPr>
+              <w:t>Ó</w:t>
+            </w:r>
+            <w:r>
+              <w:rPr>
+                <w:b/>
+              </w:rPr>
+              <w:t>.</w:t>
             </w:r>
           </w:p>
         </w:tc>
@@ -492,7 +502,19 @@
               <w:rPr>
                 <w:b/>
               </w:rPr>
-              <w:t>REVISO.</w:t>
+              <w:t>REVIS</w:t>
+            </w:r>
+            <w:r>
+              <w:rPr>
+                <w:b/>
+              </w:rPr>
+              <w:t>Ó</w:t>
+            </w:r>
+            <w:r>
+              <w:rPr>
+                <w:b/>
+              </w:rPr>
+              <w:t>.</w:t>
             </w:r>
           </w:p>
         </w:tc>
@@ -523,7 +545,19 @@
               <w:rPr>
                 <w:b/>
               </w:rPr>
-              <w:t>ZO.</w:t>
+              <w:t>Z</w:t>
+            </w:r>
+            <w:r>
+              <w:rPr>
+                <w:b/>
+              </w:rPr>
+              <w:t>Ó</w:t>
+            </w:r>
+            <w:r>
+              <w:rPr>
+                <w:b/>
+              </w:rPr>
+              <w:t>.</w:t>
             </w:r>
           </w:p>
         </w:tc>
@@ -546,13 +580,8 @@
                 <w:b/>
               </w:rPr>
             </w:pPr>
-          </w:p>
-          <w:p>
-            <w:pPr>
-              <w:rPr>
-                <w:b/>
-              </w:rPr>
-            </w:pPr>
+            <w:bookmarkStart w:id="0" w:name="_GoBack"/>
+            <w:bookmarkEnd w:id="0"/>
           </w:p>
           <w:p>
             <w:pPr>
@@ -604,6 +633,13 @@
               </w:rPr>
               <w:t>FIRMA.</w:t>
             </w:r>
+          </w:p>
+          <w:p>
+            <w:pPr>
+              <w:rPr>
+                <w:b/>
+              </w:rPr>
+            </w:pPr>
           </w:p>
         </w:tc>
         <w:tc>

--- a/A-DOCUMENTACION/008. MANUAL DE USUARIO.docx
+++ b/A-DOCUMENTACION/008. MANUAL DE USUARIO.docx
@@ -171,8 +171,22 @@
               <w:rPr>
                 <w:b/>
               </w:rPr>
-              <w:t>AREA.</w:t>
-            </w:r>
+              <w:t>Á</w:t>
+            </w:r>
+            <w:r>
+              <w:rPr>
+                <w:b/>
+              </w:rPr>
+              <w:t>R</w:t>
+            </w:r>
+            <w:r>
+              <w:rPr>
+                <w:b/>
+              </w:rPr>
+              <w:t>EA.</w:t>
+            </w:r>
+            <w:bookmarkStart w:id="0" w:name="_GoBack"/>
+            <w:bookmarkEnd w:id="0"/>
           </w:p>
         </w:tc>
         <w:tc>
@@ -580,8 +594,6 @@
                 <w:b/>
               </w:rPr>
             </w:pPr>
-            <w:bookmarkStart w:id="0" w:name="_GoBack"/>
-            <w:bookmarkEnd w:id="0"/>
           </w:p>
           <w:p>
             <w:pPr>

--- a/A-DOCUMENTACION/008. MANUAL DE USUARIO.docx
+++ b/A-DOCUMENTACION/008. MANUAL DE USUARIO.docx
@@ -185,8 +185,6 @@
               </w:rPr>
               <w:t>EA.</w:t>
             </w:r>
-            <w:bookmarkStart w:id="0" w:name="_GoBack"/>
-            <w:bookmarkEnd w:id="0"/>
           </w:p>
         </w:tc>
         <w:tc>
@@ -582,50 +580,23 @@
             <w:tcW w:w="3114" w:type="dxa"/>
           </w:tcPr>
           <w:p>
-            <w:pPr>
-              <w:rPr>
-                <w:b/>
-              </w:rPr>
-            </w:pPr>
-          </w:p>
-          <w:p>
-            <w:pPr>
-              <w:rPr>
-                <w:b/>
-              </w:rPr>
-            </w:pPr>
-          </w:p>
-          <w:p>
-            <w:pPr>
-              <w:rPr>
-                <w:b/>
-              </w:rPr>
-            </w:pPr>
-          </w:p>
+            <w:bookmarkStart w:id="0" w:name="_GoBack"/>
+            <w:bookmarkEnd w:id="0"/>
+          </w:p>
+          <w:p/>
+          <w:p/>
         </w:tc>
         <w:tc>
           <w:tcPr>
             <w:tcW w:w="3115" w:type="dxa"/>
           </w:tcPr>
-          <w:p>
-            <w:pPr>
-              <w:rPr>
-                <w:b/>
-              </w:rPr>
-            </w:pPr>
-          </w:p>
+          <w:p/>
         </w:tc>
         <w:tc>
           <w:tcPr>
             <w:tcW w:w="3115" w:type="dxa"/>
           </w:tcPr>
-          <w:p>
-            <w:pPr>
-              <w:rPr>
-                <w:b/>
-              </w:rPr>
-            </w:pPr>
-          </w:p>
+          <w:p/>
         </w:tc>
       </w:tr>
       <w:tr>
